--- a/Vragen/Vragen Opdrachtgever.docx
+++ b/Vragen/Vragen Opdrachtgever.docx
@@ -137,6 +137,35 @@
       </w:pPr>
       <w:r>
         <w:t>Dat zou een beetje dubbelop zijn, wat mij betreft missen ze alleen de punten van de onbeantwoorde vragen.</w:t>
+      </w:r>
+      <w:r>
+        <w:br/>
+      </w:r>
+    </w:p>
+    <w:p>
+      <w:r>
+        <w:rPr>
+          <w:b/>
+          <w:bCs/>
+        </w:rPr>
+        <w:t>Zit er een minimum en maximum aan de hoeveelheid vragen per kennistoets?</w:t>
+      </w:r>
+      <w:r>
+        <w:rPr>
+          <w:b/>
+          <w:bCs/>
+        </w:rPr>
+        <w:br/>
+      </w:r>
+      <w:r>
+        <w:rPr>
+          <w:b/>
+          <w:bCs/>
+        </w:rPr>
+        <w:tab/>
+      </w:r>
+      <w:r>
+        <w:t>nog geen antwoord</w:t>
       </w:r>
     </w:p>
     <w:sectPr>
